--- a/Resume (Qingle Yao).docx
+++ b/Resume (Qingle Yao).docx
@@ -354,7 +354,7 @@
         <w:tab/>
         <w:tab/>
         <w:tab/>
-        <w:t xml:space="preserve">         May 2017 - Present</w:t>
+        <w:t xml:space="preserve">  May 2017 - March 2018</w:t>
       </w:r>
     </w:p>
     <w:p>

--- a/Resume (Qingle Yao).docx
+++ b/Resume (Qingle Yao).docx
@@ -354,7 +354,7 @@
         <w:tab/>
         <w:tab/>
         <w:tab/>
-        <w:t xml:space="preserve">  May 2017 - March 2018</w:t>
+        <w:t xml:space="preserve">     May 2017 - Mar 2018</w:t>
       </w:r>
     </w:p>
     <w:p>
